--- a/public/example_resume.docx
+++ b/public/example_resume.docx
@@ -1494,8 +1494,8 @@
         <w:tblLook w:val="04A0" w:firstRow="1" w:lastRow="0" w:firstColumn="1" w:lastColumn="0" w:noHBand="0" w:noVBand="1"/>
       </w:tblPr>
       <w:tblGrid>
-        <w:gridCol w:w="1710"/>
-        <w:gridCol w:w="8494"/>
+        <w:gridCol w:w="2790"/>
+        <w:gridCol w:w="7404"/>
       </w:tblGrid>
       <w:tr>
         <w:trPr>
@@ -1503,7 +1503,7 @@
         </w:trPr>
         <w:tc>
           <w:tcPr>
-            <w:tcW w:w="1710" w:type="dxa"/>
+            <w:tcW w:w="2790" w:type="dxa"/>
           </w:tcPr>
           <w:p>
             <w:pPr>
@@ -1551,7 +1551,7 @@
         </w:tc>
         <w:tc>
           <w:tcPr>
-            <w:tcW w:w="8494" w:type="dxa"/>
+            <w:tcW w:w="7404" w:type="dxa"/>
           </w:tcPr>
           <w:p>
             <w:pPr>
